--- a/Flutter/Flutter笔记.docx
+++ b/Flutter/Flutter笔记.docx
@@ -2,11 +2,146 @@
 <file path=word/document.xml><?xml version="1.0" encoding="utf-8"?>
 <w:document xmlns:wpc="http://schemas.microsoft.com/office/word/2010/wordprocessingCanvas" xmlns:mc="http://schemas.openxmlformats.org/markup-compatibility/2006" xmlns:o="urn:schemas-microsoft-com:office:office" xmlns:r="http://schemas.openxmlformats.org/officeDocument/2006/relationships" xmlns:m="http://schemas.openxmlformats.org/officeDocument/2006/math" xmlns:v="urn:schemas-microsoft-com:vml" xmlns:wp14="http://schemas.microsoft.com/office/word/2010/wordprocessingDrawing" xmlns:wp="http://schemas.openxmlformats.org/drawingml/2006/wordprocessingDrawing" xmlns:w="http://schemas.openxmlformats.org/wordprocessingml/2006/main" xmlns:w14="http://schemas.microsoft.com/office/word/2010/wordml" xmlns:w10="urn:schemas-microsoft-com:office:word" xmlns:w15="http://schemas.microsoft.com/office/word/2012/wordml" xmlns:wpg="http://schemas.microsoft.com/office/word/2010/wordprocessingGroup" xmlns:wpi="http://schemas.microsoft.com/office/word/2010/wordprocessingInk" xmlns:wne="http://schemas.microsoft.com/office/word/2006/wordml" xmlns:wps="http://schemas.microsoft.com/office/word/2010/wordprocessingShape" xmlns:wpsCustomData="http://www.wps.cn/officeDocument/2013/wpsCustomData" mc:Ignorable="w14 w15 wp14">
   <w:body>
+    <w:p>
+      <w:pPr>
+        <w:rPr>
+          <w:rFonts w:hint="eastAsia" w:eastAsiaTheme="minorEastAsia"/>
+          <w:lang w:val="en-US" w:eastAsia="zh-CN"/>
+        </w:rPr>
+      </w:pPr>
+    </w:p>
+    <w:p>
+      <w:pPr>
+        <w:rPr>
+          <w:rFonts w:hint="default" w:eastAsiaTheme="minorEastAsia"/>
+          <w:lang w:val="en-US" w:eastAsia="zh-CN"/>
+        </w:rPr>
+      </w:pPr>
+      <w:r>
+        <w:rPr>
+          <w:rFonts w:hint="eastAsia"/>
+          <w:lang w:val="en-US" w:eastAsia="zh-CN"/>
+        </w:rPr>
+        <w:t>导包：</w:t>
+      </w:r>
+    </w:p>
+    <w:p>
+      <w:pPr>
+        <w:numPr>
+          <w:ilvl w:val="0"/>
+          <w:numId w:val="1"/>
+        </w:numPr>
+        <w:rPr>
+          <w:rFonts w:hint="eastAsia"/>
+          <w:lang w:val="en-US" w:eastAsia="zh-CN"/>
+        </w:rPr>
+      </w:pPr>
+      <w:r>
+        <w:rPr>
+          <w:rFonts w:hint="eastAsia"/>
+          <w:lang w:val="en-US" w:eastAsia="zh-CN"/>
+        </w:rPr>
+        <w:t>引入依赖包</w:t>
+      </w:r>
+    </w:p>
+    <w:p>
+      <w:pPr>
+        <w:widowControl w:val="0"/>
+        <w:numPr>
+          <w:ilvl w:val="0"/>
+          <w:numId w:val="2"/>
+        </w:numPr>
+        <w:jc w:val="both"/>
+        <w:rPr>
+          <w:rFonts w:hint="eastAsia"/>
+          <w:lang w:val="en-US" w:eastAsia="zh-CN"/>
+        </w:rPr>
+      </w:pPr>
+      <w:r>
+        <w:rPr>
+          <w:rFonts w:hint="eastAsia"/>
+          <w:lang w:val="en-US" w:eastAsia="zh-CN"/>
+        </w:rPr>
+        <w:t>在pubspec.yaml文件中，添加依赖包后，点击右上角的Pub get，显示如下：</w:t>
+      </w:r>
+    </w:p>
+    <w:p>
+      <w:pPr>
+        <w:widowControl w:val="0"/>
+        <w:numPr>
+          <w:ilvl w:val="0"/>
+          <w:numId w:val="0"/>
+        </w:numPr>
+        <w:jc w:val="both"/>
+      </w:pPr>
+      <w:r>
+        <w:drawing>
+          <wp:inline distT="0" distB="0" distL="114300" distR="114300">
+            <wp:extent cx="5271135" cy="794385"/>
+            <wp:effectExtent l="0" t="0" r="1905" b="13335"/>
+            <wp:docPr id="2" name="图片 2"/>
+            <wp:cNvGraphicFramePr>
+              <a:graphicFrameLocks xmlns:a="http://schemas.openxmlformats.org/drawingml/2006/main" noChangeAspect="1"/>
+            </wp:cNvGraphicFramePr>
+            <a:graphic xmlns:a="http://schemas.openxmlformats.org/drawingml/2006/main">
+              <a:graphicData uri="http://schemas.openxmlformats.org/drawingml/2006/picture">
+                <pic:pic xmlns:pic="http://schemas.openxmlformats.org/drawingml/2006/picture">
+                  <pic:nvPicPr>
+                    <pic:cNvPr id="2" name="图片 2"/>
+                    <pic:cNvPicPr>
+                      <a:picLocks noChangeAspect="1"/>
+                    </pic:cNvPicPr>
+                  </pic:nvPicPr>
+                  <pic:blipFill>
+                    <a:blip r:embed="rId4"/>
+                    <a:stretch>
+                      <a:fillRect/>
+                    </a:stretch>
+                  </pic:blipFill>
+                  <pic:spPr>
+                    <a:xfrm>
+                      <a:off x="0" y="0"/>
+                      <a:ext cx="5271135" cy="794385"/>
+                    </a:xfrm>
+                    <a:prstGeom prst="rect">
+                      <a:avLst/>
+                    </a:prstGeom>
+                    <a:noFill/>
+                    <a:ln>
+                      <a:noFill/>
+                    </a:ln>
+                  </pic:spPr>
+                </pic:pic>
+              </a:graphicData>
+            </a:graphic>
+          </wp:inline>
+        </w:drawing>
+      </w:r>
+    </w:p>
+    <w:p>
+      <w:pPr>
+        <w:widowControl w:val="0"/>
+        <w:numPr>
+          <w:ilvl w:val="0"/>
+          <w:numId w:val="2"/>
+        </w:numPr>
+        <w:ind w:left="0" w:leftChars="0" w:firstLine="0" w:firstLineChars="0"/>
+        <w:jc w:val="both"/>
+        <w:rPr>
+          <w:rFonts w:hint="eastAsia"/>
+          <w:lang w:val="en-US" w:eastAsia="zh-CN"/>
+        </w:rPr>
+      </w:pPr>
+      <w:r>
+        <w:rPr>
+          <w:rFonts w:hint="eastAsia"/>
+          <w:lang w:val="en-US" w:eastAsia="zh-CN"/>
+        </w:rPr>
+        <w:t>在.dart文件中导包。在使用该包中的函数后，才能高亮显示。</w:t>
+      </w:r>
+    </w:p>
     <w:p/>
-    <w:p>
-      <w:bookmarkStart w:id="0" w:name="_GoBack"/>
-      <w:bookmarkEnd w:id="0"/>
-    </w:p>
+    <w:p/>
     <w:p>
       <w:r>
         <w:drawing>
@@ -27,7 +162,7 @@
                     </pic:cNvPicPr>
                   </pic:nvPicPr>
                   <pic:blipFill>
-                    <a:blip r:embed="rId4"/>
+                    <a:blip r:embed="rId5"/>
                     <a:stretch>
                       <a:fillRect/>
                     </a:stretch>
@@ -52,6 +187,136 @@
         </w:drawing>
       </w:r>
     </w:p>
+    <w:p/>
+    <w:p>
+      <w:pPr>
+        <w:numPr>
+          <w:ilvl w:val="0"/>
+          <w:numId w:val="3"/>
+        </w:numPr>
+        <w:rPr>
+          <w:rFonts w:hint="eastAsia"/>
+          <w:lang w:val="en-US" w:eastAsia="zh-CN"/>
+        </w:rPr>
+      </w:pPr>
+      <w:r>
+        <w:rPr>
+          <w:rFonts w:hint="eastAsia"/>
+          <w:lang w:val="en-US" w:eastAsia="zh-CN"/>
+        </w:rPr>
+        <w:t>Text的用法</w:t>
+      </w:r>
+    </w:p>
+    <w:p>
+      <w:pPr>
+        <w:widowControl w:val="0"/>
+        <w:numPr>
+          <w:numId w:val="0"/>
+        </w:numPr>
+        <w:jc w:val="both"/>
+        <w:rPr>
+          <w:rFonts w:hint="eastAsia"/>
+          <w:lang w:val="en-US" w:eastAsia="zh-CN"/>
+        </w:rPr>
+      </w:pPr>
+      <w:r>
+        <w:rPr>
+          <w:rFonts w:hint="eastAsia"/>
+          <w:lang w:val="en-US" w:eastAsia="zh-CN"/>
+        </w:rPr>
+        <w:t>Text（</w:t>
+      </w:r>
+    </w:p>
+    <w:p>
+      <w:pPr>
+        <w:widowControl w:val="0"/>
+        <w:numPr>
+          <w:numId w:val="0"/>
+        </w:numPr>
+        <w:jc w:val="both"/>
+        <w:rPr>
+          <w:rFonts w:hint="eastAsia"/>
+          <w:lang w:val="en-US" w:eastAsia="zh-CN"/>
+        </w:rPr>
+      </w:pPr>
+      <w:r>
+        <w:rPr>
+          <w:rFonts w:hint="default"/>
+          <w:lang w:val="en-US" w:eastAsia="zh-CN"/>
+        </w:rPr>
+        <w:t>“</w:t>
+      </w:r>
+      <w:r>
+        <w:rPr>
+          <w:rFonts w:hint="eastAsia"/>
+          <w:lang w:val="en-US" w:eastAsia="zh-CN"/>
+        </w:rPr>
+        <w:t>你好!\nFlutter</w:t>
+      </w:r>
+      <w:r>
+        <w:rPr>
+          <w:rFonts w:hint="default"/>
+          <w:lang w:val="en-US" w:eastAsia="zh-CN"/>
+        </w:rPr>
+        <w:t>”</w:t>
+      </w:r>
+      <w:r>
+        <w:rPr>
+          <w:rFonts w:hint="eastAsia"/>
+          <w:lang w:val="en-US" w:eastAsia="zh-CN"/>
+        </w:rPr>
+        <w:t>,</w:t>
+      </w:r>
+    </w:p>
+    <w:p>
+      <w:pPr>
+        <w:widowControl w:val="0"/>
+        <w:numPr>
+          <w:numId w:val="0"/>
+        </w:numPr>
+        <w:jc w:val="both"/>
+        <w:rPr>
+          <w:rFonts w:hint="default"/>
+          <w:lang w:val="en-US" w:eastAsia="zh-CN"/>
+        </w:rPr>
+      </w:pPr>
+      <w:r>
+        <w:rPr>
+          <w:rFonts w:hint="eastAsia"/>
+          <w:lang w:val="en-US" w:eastAsia="zh-CN"/>
+        </w:rPr>
+        <w:t>over</w:t>
+      </w:r>
+      <w:bookmarkStart w:id="0" w:name="_GoBack"/>
+      <w:bookmarkEnd w:id="0"/>
+      <w:r>
+        <w:rPr>
+          <w:rFonts w:hint="eastAsia"/>
+          <w:lang w:val="en-US" w:eastAsia="zh-CN"/>
+        </w:rPr>
+        <w:t>flow</w:t>
+      </w:r>
+    </w:p>
+    <w:p>
+      <w:pPr>
+        <w:widowControl w:val="0"/>
+        <w:numPr>
+          <w:numId w:val="0"/>
+        </w:numPr>
+        <w:jc w:val="both"/>
+        <w:rPr>
+          <w:rFonts w:hint="default"/>
+          <w:lang w:val="en-US" w:eastAsia="zh-CN"/>
+        </w:rPr>
+      </w:pPr>
+      <w:r>
+        <w:rPr>
+          <w:rFonts w:hint="eastAsia"/>
+          <w:lang w:val="en-US" w:eastAsia="zh-CN"/>
+        </w:rPr>
+        <w:t>）</w:t>
+      </w:r>
+    </w:p>
     <w:sectPr>
       <w:pgSz w:w="11906" w:h="16838"/>
       <w:pgMar w:top="1440" w:right="1800" w:bottom="1440" w:left="1800" w:header="851" w:footer="992" w:gutter="0"/>
@@ -60,6 +325,59 @@
     </w:sectPr>
   </w:body>
 </w:document>
+</file>
+
+<file path=word/numbering.xml><?xml version="1.0" encoding="utf-8"?>
+<w:numbering xmlns:wpc="http://schemas.microsoft.com/office/word/2010/wordprocessingCanvas" xmlns:mc="http://schemas.openxmlformats.org/markup-compatibility/2006" xmlns:o="urn:schemas-microsoft-com:office:office" xmlns:r="http://schemas.openxmlformats.org/officeDocument/2006/relationships" xmlns:m="http://schemas.openxmlformats.org/officeDocument/2006/math" xmlns:v="urn:schemas-microsoft-com:vml" xmlns:wp14="http://schemas.microsoft.com/office/word/2010/wordprocessingDrawing" xmlns:wp="http://schemas.openxmlformats.org/drawingml/2006/wordprocessingDrawing" xmlns:w10="urn:schemas-microsoft-com:office:word" xmlns:w="http://schemas.openxmlformats.org/wordprocessingml/2006/main" xmlns:w14="http://schemas.microsoft.com/office/word/2010/wordml" xmlns:wpg="http://schemas.microsoft.com/office/word/2010/wordprocessingGroup" xmlns:wpi="http://schemas.microsoft.com/office/word/2010/wordprocessingInk" xmlns:wne="http://schemas.microsoft.com/office/word/2006/wordml" xmlns:wps="http://schemas.microsoft.com/office/word/2010/wordprocessingShape" mc:Ignorable="w14 wp14">
+  <w:abstractNum w:abstractNumId="0">
+    <w:nsid w:val="FE2F2590"/>
+    <w:multiLevelType w:val="singleLevel"/>
+    <w:tmpl w:val="FE2F2590"/>
+    <w:lvl w:ilvl="0" w:tentative="0">
+      <w:start w:val="1"/>
+      <w:numFmt w:val="decimal"/>
+      <w:suff w:val="nothing"/>
+      <w:lvlText w:val="%1、"/>
+      <w:lvlJc w:val="left"/>
+    </w:lvl>
+  </w:abstractNum>
+  <w:abstractNum w:abstractNumId="1">
+    <w:nsid w:val="FE4C105E"/>
+    <w:multiLevelType w:val="singleLevel"/>
+    <w:tmpl w:val="FE4C105E"/>
+    <w:lvl w:ilvl="0" w:tentative="0">
+      <w:start w:val="1"/>
+      <w:numFmt w:val="chineseCounting"/>
+      <w:suff w:val="nothing"/>
+      <w:lvlText w:val="%1、"/>
+      <w:lvlJc w:val="left"/>
+      <w:rPr>
+        <w:rFonts w:hint="eastAsia"/>
+      </w:rPr>
+    </w:lvl>
+  </w:abstractNum>
+  <w:abstractNum w:abstractNumId="2">
+    <w:nsid w:val="18AC2C12"/>
+    <w:multiLevelType w:val="singleLevel"/>
+    <w:tmpl w:val="18AC2C12"/>
+    <w:lvl w:ilvl="0" w:tentative="0">
+      <w:start w:val="1"/>
+      <w:numFmt w:val="decimal"/>
+      <w:suff w:val="nothing"/>
+      <w:lvlText w:val="（%1）"/>
+      <w:lvlJc w:val="left"/>
+    </w:lvl>
+  </w:abstractNum>
+  <w:num w:numId="1">
+    <w:abstractNumId w:val="0"/>
+  </w:num>
+  <w:num w:numId="2">
+    <w:abstractNumId w:val="2"/>
+  </w:num>
+  <w:num w:numId="3">
+    <w:abstractNumId w:val="1"/>
+  </w:num>
+</w:numbering>
 </file>
 
 <file path=word/styles.xml><?xml version="1.0" encoding="utf-8"?>
@@ -137,7 +455,7 @@
     <w:lsdException w:qFormat="1" w:unhideWhenUsed="0" w:uiPriority="0" w:semiHidden="0" w:name="Title"/>
     <w:lsdException w:unhideWhenUsed="0" w:uiPriority="0" w:semiHidden="0" w:name="Closing"/>
     <w:lsdException w:unhideWhenUsed="0" w:uiPriority="0" w:semiHidden="0" w:name="Signature"/>
-    <w:lsdException w:unhideWhenUsed="0" w:uiPriority="0" w:name="Default Paragraph Font"/>
+    <w:lsdException w:qFormat="1" w:unhideWhenUsed="0" w:uiPriority="0" w:name="Default Paragraph Font"/>
     <w:lsdException w:unhideWhenUsed="0" w:uiPriority="0" w:semiHidden="0" w:name="Body Text"/>
     <w:lsdException w:unhideWhenUsed="0" w:uiPriority="0" w:semiHidden="0" w:name="Body Text Indent"/>
     <w:lsdException w:unhideWhenUsed="0" w:uiPriority="0" w:semiHidden="0" w:name="List Continue"/>
@@ -358,6 +676,7 @@
   <w:style w:type="character" w:default="1" w:styleId="4">
     <w:name w:val="Default Paragraph Font"/>
     <w:semiHidden/>
+    <w:qFormat/>
     <w:uiPriority w:val="0"/>
   </w:style>
   <w:style w:type="table" w:default="1" w:styleId="3">
@@ -377,6 +696,7 @@
     <w:name w:val="我的标题1"/>
     <w:basedOn w:val="2"/>
     <w:next w:val="1"/>
+    <w:qFormat/>
     <w:uiPriority w:val="0"/>
     <w:pPr>
       <w:spacing w:before="200" w:after="200" w:line="240" w:lineRule="auto"/>
